--- a/4.document/Cover letter&Report.docx
+++ b/4.document/Cover letter&Report.docx
@@ -400,7 +400,25 @@
                 <w:sz w:val="24"/>
                 <w:lang w:eastAsia="en-US"/>
               </w:rPr>
-              <w:t>Boyu Huo</w:t>
+              <w:t>B</w:t>
+            </w:r>
+            <w:r>
+              <w:rPr>
+                <w:rFonts w:ascii="Times New Roman" w:eastAsia="宋体" w:hAnsi="Times New Roman" w:cs="Times New Roman"/>
+                <w:kern w:val="0"/>
+                <w:sz w:val="24"/>
+                <w:lang w:eastAsia="en-US"/>
+              </w:rPr>
+              <w:t>ai</w:t>
+            </w:r>
+            <w:r>
+              <w:rPr>
+                <w:rFonts w:ascii="Times New Roman" w:eastAsia="宋体" w:hAnsi="Times New Roman" w:cs="Times New Roman"/>
+                <w:kern w:val="0"/>
+                <w:sz w:val="24"/>
+                <w:lang w:eastAsia="en-US"/>
+              </w:rPr>
+              <w:t>yu Huo</w:t>
             </w:r>
           </w:p>
         </w:tc>
@@ -832,6 +850,7 @@
         <w:spacing w:before="5pt" w:beforeAutospacing="1" w:after="5pt" w:afterAutospacing="1"/>
       </w:pPr>
       <w:r>
+        <w:lastRenderedPageBreak/>
         <w:t xml:space="preserve">Exploring the </w:t>
       </w:r>
       <w:r>
@@ -1768,6 +1787,7 @@
         <w:ind w:firstLineChars="200" w:firstLine="19.90pt"/>
       </w:pPr>
       <w:r>
+        <w:lastRenderedPageBreak/>
         <w:t>It is a large open source project which has 79.8K LOC and a continuous issue records in its issue tracking system. We are using versions from 3.0 to 3.8 to collecting the data for our experiment.</w:t>
       </w:r>
     </w:p>
@@ -2683,6 +2703,7 @@
         <w:ind w:start="32.40pt"/>
       </w:pPr>
       <w:r>
+        <w:lastRenderedPageBreak/>
         <w:t xml:space="preserve">D = the number of control predicate (or decision) statements </w:t>
       </w:r>
     </w:p>
@@ -3482,6 +3503,7 @@
         <w:rPr>
           <w:noProof/>
         </w:rPr>
+        <w:lastRenderedPageBreak/>
         <w:drawing>
           <wp:inline distT="0" distB="0" distL="0" distR="0" wp14:anchorId="13B6FFCC" wp14:editId="6E7FE330">
             <wp:extent cx="2540000" cy="2530475"/>
@@ -4193,6 +4215,7 @@
         <w:rPr>
           <w:noProof/>
         </w:rPr>
+        <w:lastRenderedPageBreak/>
         <w:drawing>
           <wp:inline distT="0" distB="0" distL="0" distR="0" wp14:anchorId="2F310F8B" wp14:editId="082E083D">
             <wp:extent cx="2506133" cy="2057400"/>
@@ -5338,6 +5361,7 @@
                 <w:sz w:val="18"/>
                 <w:szCs w:val="20"/>
               </w:rPr>
+              <w:lastRenderedPageBreak/>
               <w:t>Apache commons configuration</w:t>
             </w:r>
           </w:p>
@@ -7685,6 +7709,7 @@
                 <w:sz w:val="18"/>
                 <w:szCs w:val="20"/>
               </w:rPr>
+              <w:lastRenderedPageBreak/>
               <w:t>Apache commons codec</w:t>
             </w:r>
           </w:p>
@@ -11056,6 +11081,7 @@
                 <w:sz w:val="18"/>
                 <w:szCs w:val="20"/>
               </w:rPr>
+              <w:lastRenderedPageBreak/>
               <w:t>Apache commons configuration 2.1-2.2</w:t>
             </w:r>
           </w:p>
@@ -11967,7 +11993,13 @@
         <w:rPr>
           <w:lang w:val="en-US" w:eastAsia="zh-CN"/>
         </w:rPr>
-        <w:t>etric 6 were positively correlated and moderately strong. We conclude that on the project-level, project with higher Backlog Management Index might show higher change proneness.</w:t>
+        <w:t xml:space="preserve">etric 6 were </w:t>
+      </w:r>
+      <w:r>
+        <w:rPr>
+          <w:lang w:val="en-US" w:eastAsia="zh-CN"/>
+        </w:rPr>
+        <w:t>positively correlated and moderately strong. We conclude that on the project-level, project with higher Backlog Management Index might show higher change proneness.</w:t>
       </w:r>
     </w:p>
     <w:p>
@@ -12130,7 +12162,6 @@
       </w:tabs>
       <w:jc w:val="both"/>
       <w:rPr>
-        <w:rFonts w:hint="eastAsia"/>
         <w:lang w:eastAsia="zh-CN"/>
       </w:rPr>
     </w:pPr>
@@ -12164,7 +12195,6 @@
       </w:tabs>
       <w:jc w:val="both"/>
       <w:rPr>
-        <w:rFonts w:hint="eastAsia"/>
         <w:lang w:eastAsia="zh-CN"/>
       </w:rPr>
     </w:pPr>
@@ -14123,7 +14153,7 @@
 </file>
 
 <file path=customXml/itemProps1.xml><?xml version="1.0" encoding="utf-8"?>
-<ds:datastoreItem xmlns:ds="http://purl.oclc.org/ooxml/officeDocument/customXml" ds:itemID="{1BEDCC8A-D193-47D4-9AAD-1640C46C9F4F}">
+<ds:datastoreItem xmlns:ds="http://purl.oclc.org/ooxml/officeDocument/customXml" ds:itemID="{A2756D50-35B9-4069-BEBA-AA61A7014C3A}">
   <ds:schemaRefs>
     <ds:schemaRef ds:uri="http://schemas.openxmlformats.org/officeDocument/2006/bibliography"/>
   </ds:schemaRefs>

--- a/4.document/Cover letter&Report.docx
+++ b/4.document/Cover letter&Report.docx
@@ -107,7 +107,21 @@
           <w:sz w:val="24"/>
           <w:szCs w:val="24"/>
         </w:rPr>
-        <w:t>Our team would like to submit the enclosed manuscript entitled “Correlation Metrics”. In this paper, we did correlation analysis among followed six metrics: branch coverage, statement coverage, mutation score, McCabe complexity, backlog management index and change proneness.</w:t>
+        <w:t>Our team would like to submit the enclosed manuscript entitled “</w:t>
+      </w:r>
+      <w:r>
+        <w:rPr>
+          <w:sz w:val="24"/>
+          <w:szCs w:val="24"/>
+        </w:rPr>
+        <w:t>Exploring the Correlation among Different Metrics</w:t>
+      </w:r>
+      <w:r>
+        <w:rPr>
+          <w:sz w:val="24"/>
+          <w:szCs w:val="24"/>
+        </w:rPr>
+        <w:t>”. In this paper, we did correlation analysis among followed six metrics: branch coverage, statement coverage, mutation score, McCabe complexity, backlog management index and change proneness.</w:t>
       </w:r>
     </w:p>
     <w:p>
@@ -3855,6 +3869,74 @@
           <w:ilvl w:val="0"/>
           <w:numId w:val="0"/>
         </w:numPr>
+        <w:rPr>
+          <w:i/>
+          <w:lang w:eastAsia="zh-CN"/>
+        </w:rPr>
+      </w:pPr>
+      <w:r>
+        <w:rPr>
+          <w:i/>
+          <w:lang w:eastAsia="zh-CN"/>
+        </w:rPr>
+        <w:t>Step</w:t>
+      </w:r>
+      <w:r>
+        <w:rPr>
+          <w:i/>
+          <w:lang w:eastAsia="zh-CN"/>
+        </w:rPr>
+        <w:t xml:space="preserve"> </w:t>
+      </w:r>
+      <w:r>
+        <w:rPr>
+          <w:i/>
+          <w:lang w:val="en-CA" w:eastAsia="zh-CN"/>
+        </w:rPr>
+        <w:t>5</w:t>
+      </w:r>
+      <w:r>
+        <w:rPr>
+          <w:i/>
+          <w:lang w:eastAsia="zh-CN"/>
+        </w:rPr>
+        <w:t xml:space="preserve">: </w:t>
+      </w:r>
+      <w:r>
+        <w:rPr>
+          <w:i/>
+          <w:lang w:val="en-CA" w:eastAsia="zh-CN"/>
+        </w:rPr>
+        <w:t>S</w:t>
+      </w:r>
+      <w:r>
+        <w:rPr>
+          <w:i/>
+          <w:lang w:eastAsia="zh-CN"/>
+        </w:rPr>
+        <w:t>electing active month and collecting data from the issue tracking system.</w:t>
+      </w:r>
+    </w:p>
+    <w:p>
+      <w:pPr>
+        <w:pStyle w:val="bulletlist"/>
+        <w:numPr>
+          <w:ilvl w:val="0"/>
+          <w:numId w:val="0"/>
+        </w:numPr>
+        <w:ind w:firstLineChars="200" w:firstLine="19.90pt"/>
+      </w:pPr>
+      <w:r>
+        <w:t>We decided to collect three active month data in each subversion and then get the average value among these three months for Fix Backlog and Backlog Management Index. Since for software, a new version comes to release doesn’t mean the previous version is out of the stage. So you cannot using the total life of the projects to calculate BMI value. We carefully located the 3 active continuous months which has the largest number of issue arrivals for each subversion and then calculate the BMI based on the average value of these three months.</w:t>
+      </w:r>
+    </w:p>
+    <w:p>
+      <w:pPr>
+        <w:pStyle w:val="bulletlist"/>
+        <w:numPr>
+          <w:ilvl w:val="0"/>
+          <w:numId w:val="0"/>
+        </w:numPr>
         <w:jc w:val="center"/>
         <w:rPr>
           <w:lang w:eastAsia="zh-CN"/>
@@ -4123,53 +4205,8 @@
           <w:ilvl w:val="0"/>
           <w:numId w:val="0"/>
         </w:numPr>
-        <w:rPr>
-          <w:i/>
-          <w:lang w:eastAsia="zh-CN"/>
-        </w:rPr>
-      </w:pPr>
-      <w:r>
-        <w:rPr>
-          <w:i/>
-          <w:lang w:eastAsia="zh-CN"/>
-        </w:rPr>
-        <w:t>Step</w:t>
-      </w:r>
-      <w:r>
-        <w:rPr>
-          <w:i/>
-          <w:lang w:eastAsia="zh-CN"/>
-        </w:rPr>
-        <w:t xml:space="preserve"> </w:t>
-      </w:r>
-      <w:r>
-        <w:rPr>
-          <w:i/>
-          <w:lang w:val="en-CA" w:eastAsia="zh-CN"/>
-        </w:rPr>
-        <w:t>5</w:t>
-      </w:r>
-      <w:r>
-        <w:rPr>
-          <w:i/>
-          <w:lang w:eastAsia="zh-CN"/>
-        </w:rPr>
-        <w:t xml:space="preserve">: </w:t>
-      </w:r>
-      <w:r>
-        <w:rPr>
-          <w:i/>
-          <w:lang w:val="en-CA" w:eastAsia="zh-CN"/>
-        </w:rPr>
-        <w:t>S</w:t>
-      </w:r>
-      <w:r>
-        <w:rPr>
-          <w:i/>
-          <w:lang w:eastAsia="zh-CN"/>
-        </w:rPr>
-        <w:t>electing active month and collecting data from the issue tracking system.</w:t>
-      </w:r>
+        <w:ind w:firstLineChars="200" w:firstLine="19.90pt"/>
+      </w:pPr>
     </w:p>
     <w:p>
       <w:pPr>
@@ -4181,19 +4218,6 @@
         <w:ind w:firstLineChars="200" w:firstLine="19.90pt"/>
       </w:pPr>
       <w:r>
-        <w:t xml:space="preserve">We decided to collect three active month data in each subversion and then get the average value among these three months for Fix Backlog and Backlog Management Index. Since for software, a new version comes to release doesn’t mean the previous version is out of the stage. So you cannot using the total life of the projects to calculate BMI value. We carefully located the 3 active continuous months which has the largest number of issue arrivals for each subversion and then calculate the BMI based on the average value of these three months. </w:t>
-      </w:r>
-    </w:p>
-    <w:p>
-      <w:pPr>
-        <w:pStyle w:val="bulletlist"/>
-        <w:numPr>
-          <w:ilvl w:val="0"/>
-          <w:numId w:val="0"/>
-        </w:numPr>
-        <w:ind w:firstLineChars="200" w:firstLine="19.90pt"/>
-      </w:pPr>
-      <w:r>
         <w:t>The issue-tracking system has basic statistics information of the issues and what we need to do is manually search the active month by SQL that it offered like Figure 5. Finally using excel to calculate all BMI values.</w:t>
       </w:r>
     </w:p>
@@ -4215,7 +4239,6 @@
         <w:rPr>
           <w:noProof/>
         </w:rPr>
-        <w:lastRenderedPageBreak/>
         <w:drawing>
           <wp:inline distT="0" distB="0" distL="0" distR="0" wp14:anchorId="2F310F8B" wp14:editId="082E083D">
             <wp:extent cx="2506133" cy="2057400"/>
@@ -4329,6 +4352,7 @@
         <w:rPr>
           <w:noProof/>
         </w:rPr>
+        <w:lastRenderedPageBreak/>
         <w:drawing>
           <wp:inline distT="0" distB="0" distL="0" distR="0" wp14:anchorId="68FEBD3C" wp14:editId="0FAEA607">
             <wp:extent cx="2743200" cy="806450"/>
@@ -4863,11 +4887,6 @@
     </w:p>
     <w:p>
       <w:pPr>
-        <w:jc w:val="both"/>
-      </w:pPr>
-    </w:p>
-    <w:p>
-      <w:pPr>
         <w:pStyle w:val="2"/>
       </w:pPr>
       <w:r>
@@ -4887,20 +4906,6 @@
       <w:r>
         <w:t>between metric 1 &amp; 3</w:t>
       </w:r>
-    </w:p>
-    <w:p>
-      <w:pPr>
-        <w:pStyle w:val="bulletlist"/>
-        <w:numPr>
-          <w:ilvl w:val="0"/>
-          <w:numId w:val="0"/>
-        </w:numPr>
-        <w:jc w:val="center"/>
-        <w:rPr>
-          <w:b/>
-          <w:lang w:val="en-CA"/>
-        </w:rPr>
-      </w:pPr>
     </w:p>
     <w:tbl>
       <w:tblPr>
@@ -4925,7 +4930,7 @@
           <w:p>
             <w:pPr>
               <w:rPr>
-                <w:rFonts w:ascii="Times New Roman" w:eastAsia="等线" w:hAnsi="Times New Roman" w:cs="Times New Roman"/>
+                <w:rFonts w:ascii="Times New Roman" w:eastAsia="DengXian" w:hAnsi="Times New Roman" w:cs="Times New Roman"/>
                 <w:b/>
                 <w:color w:val="000000"/>
                 <w:sz w:val="18"/>
@@ -4934,7 +4939,7 @@
             </w:pPr>
             <w:r>
               <w:rPr>
-                <w:rFonts w:ascii="Times New Roman" w:eastAsia="等线" w:hAnsi="Times New Roman" w:cs="Times New Roman"/>
+                <w:rFonts w:ascii="Times New Roman" w:eastAsia="DengXian" w:hAnsi="Times New Roman" w:cs="Times New Roman"/>
                 <w:b/>
                 <w:color w:val="000000"/>
                 <w:sz w:val="18"/>
@@ -5174,7 +5179,7 @@
           <w:p>
             <w:pPr>
               <w:rPr>
-                <w:rFonts w:ascii="Times New Roman" w:eastAsia="等线" w:hAnsi="Times New Roman" w:cs="Times New Roman"/>
+                <w:rFonts w:ascii="Times New Roman" w:eastAsia="DengXian" w:hAnsi="Times New Roman" w:cs="Times New Roman"/>
                 <w:color w:val="000000"/>
                 <w:sz w:val="18"/>
                 <w:szCs w:val="20"/>
@@ -5182,7 +5187,7 @@
             </w:pPr>
             <w:r>
               <w:rPr>
-                <w:rFonts w:ascii="Times New Roman" w:eastAsia="等线" w:hAnsi="Times New Roman" w:cs="Times New Roman"/>
+                <w:rFonts w:ascii="Times New Roman" w:eastAsia="DengXian" w:hAnsi="Times New Roman" w:cs="Times New Roman"/>
                 <w:color w:val="000000"/>
                 <w:sz w:val="18"/>
                 <w:szCs w:val="20"/>
@@ -5222,7 +5227,7 @@
           <w:p>
             <w:pPr>
               <w:rPr>
-                <w:rFonts w:ascii="Times New Roman" w:eastAsia="等线" w:hAnsi="Times New Roman" w:cs="Times New Roman"/>
+                <w:rFonts w:ascii="Times New Roman" w:eastAsia="DengXian" w:hAnsi="Times New Roman" w:cs="Times New Roman"/>
                 <w:color w:val="000000"/>
                 <w:sz w:val="18"/>
                 <w:szCs w:val="20"/>
@@ -5230,7 +5235,7 @@
             </w:pPr>
             <w:r>
               <w:rPr>
-                <w:rFonts w:ascii="Times New Roman" w:eastAsia="等线" w:hAnsi="Times New Roman" w:cs="Times New Roman"/>
+                <w:rFonts w:ascii="Times New Roman" w:eastAsia="DengXian" w:hAnsi="Times New Roman" w:cs="Times New Roman"/>
                 <w:color w:val="000000"/>
                 <w:sz w:val="18"/>
                 <w:szCs w:val="20"/>
@@ -5251,7 +5256,7 @@
           <w:p>
             <w:pPr>
               <w:rPr>
-                <w:rFonts w:ascii="Times New Roman" w:eastAsia="等线" w:hAnsi="Times New Roman" w:cs="Times New Roman"/>
+                <w:rFonts w:ascii="Times New Roman" w:eastAsia="DengXian" w:hAnsi="Times New Roman" w:cs="Times New Roman"/>
                 <w:color w:val="000000"/>
                 <w:sz w:val="18"/>
                 <w:szCs w:val="20"/>
@@ -5259,7 +5264,7 @@
             </w:pPr>
             <w:r>
               <w:rPr>
-                <w:rFonts w:ascii="Times New Roman" w:eastAsia="等线" w:hAnsi="Times New Roman" w:cs="Times New Roman"/>
+                <w:rFonts w:ascii="Times New Roman" w:eastAsia="DengXian" w:hAnsi="Times New Roman" w:cs="Times New Roman"/>
                 <w:color w:val="000000"/>
                 <w:sz w:val="18"/>
                 <w:szCs w:val="20"/>
@@ -5309,7 +5314,7 @@
           <w:p>
             <w:pPr>
               <w:rPr>
-                <w:rFonts w:ascii="Times New Roman" w:eastAsia="等线" w:hAnsi="Times New Roman" w:cs="Times New Roman"/>
+                <w:rFonts w:ascii="Times New Roman" w:eastAsia="DengXian" w:hAnsi="Times New Roman" w:cs="Times New Roman"/>
                 <w:color w:val="000000"/>
                 <w:sz w:val="18"/>
                 <w:szCs w:val="20"/>
@@ -5319,7 +5324,7 @@
           <w:p>
             <w:pPr>
               <w:rPr>
-                <w:rFonts w:ascii="Times New Roman" w:eastAsia="等线" w:hAnsi="Times New Roman" w:cs="Times New Roman"/>
+                <w:rFonts w:ascii="Times New Roman" w:eastAsia="DengXian" w:hAnsi="Times New Roman" w:cs="Times New Roman"/>
                 <w:color w:val="000000"/>
                 <w:sz w:val="18"/>
                 <w:szCs w:val="20"/>
@@ -5327,7 +5332,7 @@
             </w:pPr>
             <w:r>
               <w:rPr>
-                <w:rFonts w:ascii="Times New Roman" w:eastAsia="等线" w:hAnsi="Times New Roman" w:cs="Times New Roman"/>
+                <w:rFonts w:ascii="Times New Roman" w:eastAsia="DengXian" w:hAnsi="Times New Roman" w:cs="Times New Roman"/>
                 <w:color w:val="000000"/>
                 <w:sz w:val="18"/>
                 <w:szCs w:val="20"/>
@@ -5348,7 +5353,7 @@
           <w:p>
             <w:pPr>
               <w:rPr>
-                <w:rFonts w:ascii="Times New Roman" w:eastAsia="等线" w:hAnsi="Times New Roman" w:cs="Times New Roman"/>
+                <w:rFonts w:ascii="Times New Roman" w:eastAsia="DengXian" w:hAnsi="Times New Roman" w:cs="Times New Roman"/>
                 <w:color w:val="000000"/>
                 <w:sz w:val="18"/>
                 <w:szCs w:val="20"/>
@@ -5356,12 +5361,11 @@
             </w:pPr>
             <w:r>
               <w:rPr>
-                <w:rFonts w:ascii="Times New Roman" w:eastAsia="等线" w:hAnsi="Times New Roman" w:cs="Times New Roman"/>
+                <w:rFonts w:ascii="Times New Roman" w:eastAsia="DengXian" w:hAnsi="Times New Roman" w:cs="Times New Roman"/>
                 <w:color w:val="000000"/>
                 <w:sz w:val="18"/>
                 <w:szCs w:val="20"/>
               </w:rPr>
-              <w:lastRenderedPageBreak/>
               <w:t>Apache commons configuration</w:t>
             </w:r>
           </w:p>
@@ -5407,7 +5411,7 @@
           <w:p>
             <w:pPr>
               <w:rPr>
-                <w:rFonts w:ascii="Times New Roman" w:eastAsia="等线" w:hAnsi="Times New Roman" w:cs="Times New Roman"/>
+                <w:rFonts w:ascii="Times New Roman" w:eastAsia="DengXian" w:hAnsi="Times New Roman" w:cs="Times New Roman"/>
                 <w:color w:val="000000"/>
                 <w:sz w:val="18"/>
                 <w:szCs w:val="20"/>
@@ -5417,7 +5421,7 @@
           <w:p>
             <w:pPr>
               <w:rPr>
-                <w:rFonts w:ascii="Times New Roman" w:eastAsia="等线" w:hAnsi="Times New Roman" w:cs="Times New Roman"/>
+                <w:rFonts w:ascii="Times New Roman" w:eastAsia="DengXian" w:hAnsi="Times New Roman" w:cs="Times New Roman"/>
                 <w:color w:val="000000"/>
                 <w:sz w:val="18"/>
                 <w:szCs w:val="20"/>
@@ -5425,7 +5429,7 @@
             </w:pPr>
             <w:r>
               <w:rPr>
-                <w:rFonts w:ascii="Times New Roman" w:eastAsia="等线" w:hAnsi="Times New Roman" w:cs="Times New Roman"/>
+                <w:rFonts w:ascii="Times New Roman" w:eastAsia="DengXian" w:hAnsi="Times New Roman" w:cs="Times New Roman"/>
                 <w:color w:val="000000"/>
                 <w:sz w:val="18"/>
                 <w:szCs w:val="20"/>
@@ -5446,7 +5450,7 @@
           <w:p>
             <w:pPr>
               <w:rPr>
-                <w:rFonts w:ascii="Times New Roman" w:eastAsia="等线" w:hAnsi="Times New Roman" w:cs="Times New Roman"/>
+                <w:rFonts w:ascii="Times New Roman" w:eastAsia="DengXian" w:hAnsi="Times New Roman" w:cs="Times New Roman"/>
                 <w:color w:val="000000"/>
                 <w:sz w:val="18"/>
                 <w:szCs w:val="20"/>
@@ -5455,7 +5459,7 @@
             <w:proofErr w:type="spellStart"/>
             <w:r>
               <w:rPr>
-                <w:rFonts w:ascii="Times New Roman" w:eastAsia="等线" w:hAnsi="Times New Roman" w:cs="Times New Roman"/>
+                <w:rFonts w:ascii="Times New Roman" w:eastAsia="DengXian" w:hAnsi="Times New Roman" w:cs="Times New Roman"/>
                 <w:color w:val="000000"/>
                 <w:sz w:val="18"/>
                 <w:szCs w:val="20"/>
@@ -5496,7 +5500,7 @@
           <w:p>
             <w:pPr>
               <w:rPr>
-                <w:rFonts w:ascii="Times New Roman" w:eastAsia="等线" w:hAnsi="Times New Roman" w:cs="Times New Roman"/>
+                <w:rFonts w:ascii="Times New Roman" w:eastAsia="DengXian" w:hAnsi="Times New Roman" w:cs="Times New Roman"/>
                 <w:color w:val="000000"/>
                 <w:sz w:val="18"/>
                 <w:szCs w:val="20"/>
@@ -5504,7 +5508,7 @@
             </w:pPr>
             <w:r>
               <w:rPr>
-                <w:rFonts w:ascii="Times New Roman" w:eastAsia="等线" w:hAnsi="Times New Roman" w:cs="Times New Roman"/>
+                <w:rFonts w:ascii="Times New Roman" w:eastAsia="DengXian" w:hAnsi="Times New Roman" w:cs="Times New Roman"/>
                 <w:color w:val="000000"/>
                 <w:sz w:val="18"/>
                 <w:szCs w:val="20"/>
@@ -5516,6 +5520,7 @@
       </w:tr>
       <w:tr>
         <w:trPr>
+          <w:trHeight w:val="203"/>
           <w:jc w:val="center"/>
         </w:trPr>
         <w:tc>
@@ -5525,7 +5530,7 @@
           <w:p>
             <w:pPr>
               <w:rPr>
-                <w:rFonts w:ascii="Times New Roman" w:eastAsia="等线" w:hAnsi="Times New Roman" w:cs="Times New Roman"/>
+                <w:rFonts w:ascii="Times New Roman" w:eastAsia="DengXian" w:hAnsi="Times New Roman" w:cs="Times New Roman"/>
                 <w:color w:val="000000"/>
                 <w:sz w:val="18"/>
                 <w:szCs w:val="20"/>
@@ -5533,7 +5538,7 @@
             </w:pPr>
             <w:r>
               <w:rPr>
-                <w:rFonts w:ascii="Times New Roman" w:eastAsia="等线" w:hAnsi="Times New Roman" w:cs="Times New Roman"/>
+                <w:rFonts w:ascii="Times New Roman" w:eastAsia="DengXian" w:hAnsi="Times New Roman" w:cs="Times New Roman"/>
                 <w:color w:val="000000"/>
                 <w:sz w:val="18"/>
                 <w:szCs w:val="20"/>
@@ -5573,7 +5578,7 @@
           <w:p>
             <w:pPr>
               <w:rPr>
-                <w:rFonts w:ascii="Times New Roman" w:eastAsia="等线" w:hAnsi="Times New Roman" w:cs="Times New Roman"/>
+                <w:rFonts w:ascii="Times New Roman" w:eastAsia="DengXian" w:hAnsi="Times New Roman" w:cs="Times New Roman"/>
                 <w:color w:val="000000"/>
                 <w:sz w:val="18"/>
                 <w:szCs w:val="20"/>
@@ -5583,7 +5588,7 @@
           <w:p>
             <w:pPr>
               <w:rPr>
-                <w:rFonts w:ascii="Times New Roman" w:eastAsia="等线" w:hAnsi="Times New Roman" w:cs="Times New Roman"/>
+                <w:rFonts w:ascii="Times New Roman" w:eastAsia="DengXian" w:hAnsi="Times New Roman" w:cs="Times New Roman"/>
                 <w:color w:val="000000"/>
                 <w:sz w:val="18"/>
                 <w:szCs w:val="20"/>
@@ -5591,7 +5596,7 @@
             </w:pPr>
             <w:r>
               <w:rPr>
-                <w:rFonts w:ascii="Times New Roman" w:eastAsia="等线" w:hAnsi="Times New Roman" w:cs="Times New Roman"/>
+                <w:rFonts w:ascii="Times New Roman" w:eastAsia="DengXian" w:hAnsi="Times New Roman" w:cs="Times New Roman"/>
                 <w:color w:val="000000"/>
                 <w:sz w:val="18"/>
                 <w:szCs w:val="20"/>
@@ -5618,31 +5623,6 @@
     </w:p>
     <w:p>
       <w:pPr>
-        <w:pStyle w:val="tablehead"/>
-      </w:pPr>
-      <w:r>
-        <w:rPr>
-          <w:i/>
-          <w:color w:val="000000" w:themeColor="text1"/>
-        </w:rPr>
-        <w:t>R(Pearson)</w:t>
-      </w:r>
-      <w:r>
-        <w:t xml:space="preserve">between </w:t>
-      </w:r>
-      <w:r>
-        <w:rPr>
-          <w:rFonts w:hint="eastAsia"/>
-          <w:lang w:eastAsia="zh-CN"/>
-        </w:rPr>
-        <w:t>m</w:t>
-      </w:r>
-      <w:r>
-        <w:t>etric 2 &amp; 3</w:t>
-      </w:r>
-    </w:p>
-    <w:p>
-      <w:pPr>
         <w:pStyle w:val="bulletlist"/>
         <w:numPr>
           <w:ilvl w:val="0"/>
@@ -5654,6 +5634,176 @@
           <w:lang w:val="en-US" w:eastAsia="zh-CN"/>
         </w:rPr>
       </w:pPr>
+    </w:p>
+    <w:p>
+      <w:pPr>
+        <w:pStyle w:val="bulletlist"/>
+        <w:numPr>
+          <w:ilvl w:val="0"/>
+          <w:numId w:val="0"/>
+        </w:numPr>
+        <w:ind w:start="14.35pt" w:hangingChars="144" w:hanging="14.35pt"/>
+        <w:jc w:val="start"/>
+        <w:rPr>
+          <w:lang w:val="en-US" w:eastAsia="zh-CN"/>
+        </w:rPr>
+      </w:pPr>
+    </w:p>
+    <w:p>
+      <w:pPr>
+        <w:pStyle w:val="bulletlist"/>
+        <w:numPr>
+          <w:ilvl w:val="0"/>
+          <w:numId w:val="0"/>
+        </w:numPr>
+        <w:ind w:start="14.35pt" w:hangingChars="144" w:hanging="14.35pt"/>
+        <w:jc w:val="start"/>
+        <w:rPr>
+          <w:lang w:val="en-US" w:eastAsia="zh-CN"/>
+        </w:rPr>
+      </w:pPr>
+    </w:p>
+    <w:p>
+      <w:pPr>
+        <w:pStyle w:val="bulletlist"/>
+        <w:numPr>
+          <w:ilvl w:val="0"/>
+          <w:numId w:val="0"/>
+        </w:numPr>
+        <w:ind w:start="14.35pt" w:hangingChars="144" w:hanging="14.35pt"/>
+        <w:jc w:val="start"/>
+        <w:rPr>
+          <w:lang w:val="en-US" w:eastAsia="zh-CN"/>
+        </w:rPr>
+      </w:pPr>
+    </w:p>
+    <w:p>
+      <w:pPr>
+        <w:pStyle w:val="bulletlist"/>
+        <w:numPr>
+          <w:ilvl w:val="0"/>
+          <w:numId w:val="0"/>
+        </w:numPr>
+        <w:ind w:start="14.35pt" w:hangingChars="144" w:hanging="14.35pt"/>
+        <w:jc w:val="start"/>
+        <w:rPr>
+          <w:lang w:val="en-US" w:eastAsia="zh-CN"/>
+        </w:rPr>
+      </w:pPr>
+    </w:p>
+    <w:p>
+      <w:pPr>
+        <w:pStyle w:val="bulletlist"/>
+        <w:numPr>
+          <w:ilvl w:val="0"/>
+          <w:numId w:val="0"/>
+        </w:numPr>
+        <w:ind w:start="14.35pt" w:hangingChars="144" w:hanging="14.35pt"/>
+        <w:jc w:val="start"/>
+        <w:rPr>
+          <w:lang w:val="en-US" w:eastAsia="zh-CN"/>
+        </w:rPr>
+      </w:pPr>
+    </w:p>
+    <w:p>
+      <w:pPr>
+        <w:pStyle w:val="bulletlist"/>
+        <w:numPr>
+          <w:ilvl w:val="0"/>
+          <w:numId w:val="0"/>
+        </w:numPr>
+        <w:ind w:start="14.35pt" w:hangingChars="144" w:hanging="14.35pt"/>
+        <w:jc w:val="start"/>
+        <w:rPr>
+          <w:lang w:val="en-US" w:eastAsia="zh-CN"/>
+        </w:rPr>
+      </w:pPr>
+    </w:p>
+    <w:p>
+      <w:pPr>
+        <w:pStyle w:val="bulletlist"/>
+        <w:numPr>
+          <w:ilvl w:val="0"/>
+          <w:numId w:val="0"/>
+        </w:numPr>
+        <w:ind w:start="14.35pt" w:hangingChars="144" w:hanging="14.35pt"/>
+        <w:jc w:val="start"/>
+        <w:rPr>
+          <w:lang w:val="en-US" w:eastAsia="zh-CN"/>
+        </w:rPr>
+      </w:pPr>
+    </w:p>
+    <w:p>
+      <w:pPr>
+        <w:pStyle w:val="bulletlist"/>
+        <w:numPr>
+          <w:ilvl w:val="0"/>
+          <w:numId w:val="0"/>
+        </w:numPr>
+        <w:ind w:start="14.35pt" w:hangingChars="144" w:hanging="14.35pt"/>
+        <w:jc w:val="start"/>
+        <w:rPr>
+          <w:lang w:val="en-US" w:eastAsia="zh-CN"/>
+        </w:rPr>
+      </w:pPr>
+    </w:p>
+    <w:p>
+      <w:pPr>
+        <w:pStyle w:val="bulletlist"/>
+        <w:numPr>
+          <w:ilvl w:val="0"/>
+          <w:numId w:val="0"/>
+        </w:numPr>
+        <w:ind w:start="14.35pt" w:hangingChars="144" w:hanging="14.35pt"/>
+        <w:jc w:val="start"/>
+        <w:rPr>
+          <w:lang w:val="en-US" w:eastAsia="zh-CN"/>
+        </w:rPr>
+      </w:pPr>
+    </w:p>
+    <w:p>
+      <w:pPr>
+        <w:pStyle w:val="bulletlist"/>
+        <w:numPr>
+          <w:ilvl w:val="0"/>
+          <w:numId w:val="0"/>
+        </w:numPr>
+        <w:ind w:start="14.35pt" w:hangingChars="144" w:hanging="14.35pt"/>
+        <w:jc w:val="start"/>
+        <w:rPr>
+          <w:rFonts w:hint="eastAsia"/>
+          <w:lang w:val="en-US" w:eastAsia="zh-CN"/>
+        </w:rPr>
+      </w:pPr>
+    </w:p>
+    <w:p>
+      <w:pPr>
+        <w:pStyle w:val="tablehead"/>
+        <w:rPr>
+          <w:rFonts w:hint="eastAsia"/>
+        </w:rPr>
+      </w:pPr>
+      <w:r>
+        <w:rPr>
+          <w:i/>
+          <w:color w:val="000000" w:themeColor="text1"/>
+        </w:rPr>
+        <w:lastRenderedPageBreak/>
+        <w:t>R(Pearson)</w:t>
+      </w:r>
+      <w:r>
+        <w:t xml:space="preserve">between </w:t>
+      </w:r>
+      <w:r>
+        <w:rPr>
+          <w:rFonts w:hint="eastAsia"/>
+          <w:lang w:eastAsia="zh-CN"/>
+        </w:rPr>
+        <w:t>m</w:t>
+      </w:r>
+      <w:r>
+        <w:t>etric 2 &amp; 3</w:t>
+      </w:r>
     </w:p>
     <w:tbl>
       <w:tblPr>
@@ -6403,6 +6553,75 @@
           <w:numId w:val="0"/>
         </w:numPr>
       </w:pPr>
+    </w:p>
+    <w:p>
+      <w:pPr>
+        <w:pStyle w:val="bulletlist"/>
+        <w:numPr>
+          <w:ilvl w:val="0"/>
+          <w:numId w:val="0"/>
+        </w:numPr>
+        <w:ind w:firstLineChars="200" w:firstLine="19.90pt"/>
+      </w:pPr>
+      <w:r>
+        <w:rPr>
+          <w:rFonts w:hint="eastAsia"/>
+        </w:rPr>
+        <w:t>I</w:t>
+      </w:r>
+      <w:r>
+        <w:t>t can be seen from Figure 9 and 10, as well as table</w:t>
+      </w:r>
+      <w:r>
+        <w:t xml:space="preserve"> </w:t>
+      </w:r>
+      <w:r>
+        <w:rPr>
+          <w:rFonts w:hint="eastAsia"/>
+          <w:lang w:eastAsia="zh-CN"/>
+        </w:rPr>
+        <w:t>Ⅰ</w:t>
+      </w:r>
+      <w:r>
+        <w:t xml:space="preserve">  and table </w:t>
+      </w:r>
+      <w:r>
+        <w:rPr>
+          <w:rFonts w:hint="eastAsia"/>
+          <w:lang w:eastAsia="zh-CN"/>
+        </w:rPr>
+        <w:t>Ⅱ</w:t>
+      </w:r>
+      <w:r>
+        <w:t xml:space="preserve"> above that the </w:t>
+      </w:r>
+      <w:r>
+        <w:rPr>
+          <w:i/>
+        </w:rPr>
+        <w:t>R(Pearson)</w:t>
+      </w:r>
+      <w:r>
+        <w:t xml:space="preserve"> of the </w:t>
+      </w:r>
+      <w:r>
+        <w:rPr>
+          <w:rFonts w:hint="eastAsia"/>
+        </w:rPr>
+        <w:t>four</w:t>
+      </w:r>
+      <w:r>
+        <w:t xml:space="preserve"> groups is strong and the direction of the correlation is positive except the ‘</w:t>
+      </w:r>
+      <w:r>
+        <w:rPr>
+          <w:rFonts w:hint="eastAsia"/>
+        </w:rPr>
+        <w:t>A</w:t>
+      </w:r>
+      <w:r>
+        <w:t>pache Commons Lang’ project. The correlation coefficient of ‘Apache Commons Lang’ project is obviously different from the other four projects.</w:t>
+      </w:r>
     </w:p>
     <w:p>
       <w:pPr>
@@ -6583,13 +6802,13 @@
     <w:p>
       <w:pPr>
         <w:rPr>
-          <w:rFonts w:eastAsia="等线"/>
+          <w:rFonts w:eastAsia="DengXian"/>
           <w:color w:val="000000"/>
         </w:rPr>
       </w:pPr>
       <w:r>
         <w:rPr>
-          <w:rFonts w:ascii="等线" w:eastAsia="等线" w:hAnsi="等线" w:hint="eastAsia"/>
+          <w:rFonts w:ascii="DengXian" w:eastAsia="DengXian" w:hAnsi="DengXian" w:hint="eastAsia"/>
           <w:noProof/>
           <w:color w:val="000000"/>
         </w:rPr>
@@ -6758,87 +6977,6 @@
         <w:rPr>
           <w:rFonts w:hint="eastAsia"/>
         </w:rPr>
-        <w:t>I</w:t>
-      </w:r>
-      <w:r>
-        <w:t xml:space="preserve">t can be seen from Figure </w:t>
-      </w:r>
-      <w:r>
-        <w:t>9</w:t>
-      </w:r>
-      <w:r>
-        <w:t xml:space="preserve"> and </w:t>
-      </w:r>
-      <w:r>
-        <w:t>10</w:t>
-      </w:r>
-      <w:r>
-        <w:t>, as well as table</w:t>
-      </w:r>
-      <w:r>
-        <w:t xml:space="preserve"> </w:t>
-      </w:r>
-      <w:r>
-        <w:rPr>
-          <w:rFonts w:hint="eastAsia"/>
-          <w:lang w:eastAsia="zh-CN"/>
-        </w:rPr>
-        <w:t>Ⅰ</w:t>
-      </w:r>
-      <w:r>
-        <w:t xml:space="preserve">  and table </w:t>
-      </w:r>
-      <w:r>
-        <w:rPr>
-          <w:rFonts w:hint="eastAsia"/>
-          <w:lang w:eastAsia="zh-CN"/>
-        </w:rPr>
-        <w:t>Ⅱ</w:t>
-      </w:r>
-      <w:r>
-        <w:t xml:space="preserve"> above that the </w:t>
-      </w:r>
-      <w:r>
-        <w:rPr>
-          <w:i/>
-        </w:rPr>
-        <w:t>R(Pearson)</w:t>
-      </w:r>
-      <w:r>
-        <w:t xml:space="preserve"> of the </w:t>
-      </w:r>
-      <w:r>
-        <w:rPr>
-          <w:rFonts w:hint="eastAsia"/>
-        </w:rPr>
-        <w:t>four</w:t>
-      </w:r>
-      <w:r>
-        <w:t xml:space="preserve"> groups is strong and the direction of the correlation is positive except the ‘</w:t>
-      </w:r>
-      <w:r>
-        <w:rPr>
-          <w:rFonts w:hint="eastAsia"/>
-        </w:rPr>
-        <w:t>A</w:t>
-      </w:r>
-      <w:r>
-        <w:t>pache Commons Lang’ project. The correlation coefficient of ‘Apache Commons Lang’ project is obviously different from the other four projects.</w:t>
-      </w:r>
-    </w:p>
-    <w:p>
-      <w:pPr>
-        <w:pStyle w:val="bulletlist"/>
-        <w:numPr>
-          <w:ilvl w:val="0"/>
-          <w:numId w:val="0"/>
-        </w:numPr>
-        <w:ind w:firstLineChars="200" w:firstLine="19.90pt"/>
-      </w:pPr>
-      <w:r>
-        <w:rPr>
-          <w:rFonts w:hint="eastAsia"/>
-        </w:rPr>
         <w:t>H</w:t>
       </w:r>
       <w:r>
@@ -7709,7 +7847,6 @@
                 <w:sz w:val="18"/>
                 <w:szCs w:val="20"/>
               </w:rPr>
-              <w:lastRenderedPageBreak/>
               <w:t>Apache commons codec</w:t>
             </w:r>
           </w:p>
@@ -8024,6 +8161,7 @@
           <w:szCs w:val="20"/>
           <w:lang w:eastAsia="zh-CN"/>
         </w:rPr>
+        <w:lastRenderedPageBreak/>
         <w:t>r</w:t>
       </w:r>
       <w:r>
@@ -8696,6 +8834,16 @@
         </w:tc>
       </w:tr>
     </w:tbl>
+    <w:p>
+      <w:pPr>
+        <w:pStyle w:val="bulletlist"/>
+        <w:numPr>
+          <w:ilvl w:val="0"/>
+          <w:numId w:val="0"/>
+        </w:numPr>
+        <w:ind w:firstLineChars="200" w:firstLine="19.90pt"/>
+      </w:pPr>
+    </w:p>
     <w:p>
       <w:pPr>
         <w:pStyle w:val="bulletlist"/>
@@ -8853,7 +9001,7 @@
     <w:p>
       <w:pPr>
         <w:rPr>
-          <w:rFonts w:eastAsia="等线"/>
+          <w:rFonts w:eastAsia="DengXian"/>
           <w:color w:val="000000"/>
         </w:rPr>
       </w:pPr>
@@ -8894,14 +9042,14 @@
       </w:r>
       <w:r>
         <w:rPr>
-          <w:rFonts w:eastAsia="等线"/>
+          <w:rFonts w:eastAsia="DengXian"/>
           <w:color w:val="000000"/>
         </w:rPr>
         <w:t>B</w:t>
       </w:r>
       <w:r>
         <w:rPr>
-          <w:rFonts w:eastAsia="等线"/>
+          <w:rFonts w:eastAsia="DengXian"/>
           <w:color w:val="000000"/>
         </w:rPr>
         <w:t>oxplot of</w:t>
@@ -8932,7 +9080,7 @@
       <w:proofErr w:type="spellEnd"/>
       <w:r>
         <w:rPr>
-          <w:rFonts w:eastAsia="等线"/>
+          <w:rFonts w:eastAsia="DengXian"/>
           <w:color w:val="000000"/>
         </w:rPr>
         <w:t xml:space="preserve"> </w:t>
@@ -8945,7 +9093,7 @@
       </w:r>
       <w:r>
         <w:rPr>
-          <w:rFonts w:eastAsia="等线"/>
+          <w:rFonts w:eastAsia="DengXian"/>
           <w:color w:val="000000"/>
         </w:rPr>
         <w:t>metric1&amp;4 and metric 2&amp;4</w:t>
@@ -9499,25 +9647,58 @@
     </w:p>
     <w:p>
       <w:pPr>
-        <w:pStyle w:val="tablehead"/>
-      </w:pPr>
-      <w:r>
-        <w:rPr>
-          <w:i/>
-        </w:rPr>
-        <w:t>R(Pearson)</w:t>
-      </w:r>
-      <w:r>
-        <w:t>for Metric 2 and Metric 6</w:t>
-      </w:r>
-    </w:p>
-    <w:p>
-      <w:pPr>
         <w:rPr>
           <w:color w:val="000000" w:themeColor="text1"/>
           <w:sz w:val="18"/>
         </w:rPr>
       </w:pPr>
+    </w:p>
+    <w:p>
+      <w:pPr>
+        <w:rPr>
+          <w:color w:val="000000" w:themeColor="text1"/>
+          <w:sz w:val="18"/>
+        </w:rPr>
+      </w:pPr>
+    </w:p>
+    <w:p>
+      <w:pPr>
+        <w:rPr>
+          <w:color w:val="000000" w:themeColor="text1"/>
+          <w:sz w:val="18"/>
+        </w:rPr>
+      </w:pPr>
+    </w:p>
+    <w:p>
+      <w:pPr>
+        <w:rPr>
+          <w:color w:val="000000" w:themeColor="text1"/>
+          <w:sz w:val="18"/>
+        </w:rPr>
+      </w:pPr>
+    </w:p>
+    <w:p>
+      <w:pPr>
+        <w:jc w:val="both"/>
+        <w:rPr>
+          <w:color w:val="000000" w:themeColor="text1"/>
+          <w:sz w:val="18"/>
+        </w:rPr>
+      </w:pPr>
+    </w:p>
+    <w:p>
+      <w:pPr>
+        <w:pStyle w:val="tablehead"/>
+      </w:pPr>
+      <w:r>
+        <w:rPr>
+          <w:i/>
+        </w:rPr>
+        <w:t>R(Pearson)</w:t>
+      </w:r>
+      <w:r>
+        <w:t>for Metric 2 and Metric 6</w:t>
+      </w:r>
     </w:p>
     <w:tbl>
       <w:tblPr>
@@ -9527,8 +9708,8 @@
         <w:tblLook w:firstRow="1" w:lastRow="0" w:firstColumn="1" w:lastColumn="0" w:noHBand="0" w:noVBand="1"/>
       </w:tblPr>
       <w:tblGrid>
-        <w:gridCol w:w="1502"/>
-        <w:gridCol w:w="1328"/>
+        <w:gridCol w:w="1555"/>
+        <w:gridCol w:w="1275"/>
         <w:gridCol w:w="1181"/>
       </w:tblGrid>
       <w:tr>
@@ -9537,7 +9718,7 @@
         </w:trPr>
         <w:tc>
           <w:tcPr>
-            <w:tcW w:w="75.10pt" w:type="dxa"/>
+            <w:tcW w:w="77.75pt" w:type="dxa"/>
           </w:tcPr>
           <w:p>
             <w:pPr>
@@ -9574,7 +9755,7 @@
         </w:tc>
         <w:tc>
           <w:tcPr>
-            <w:tcW w:w="66.40pt" w:type="dxa"/>
+            <w:tcW w:w="63.75pt" w:type="dxa"/>
           </w:tcPr>
           <w:p>
             <w:pPr>
@@ -9631,7 +9812,7 @@
         </w:trPr>
         <w:tc>
           <w:tcPr>
-            <w:tcW w:w="75.10pt" w:type="dxa"/>
+            <w:tcW w:w="77.75pt" w:type="dxa"/>
           </w:tcPr>
           <w:p>
             <w:pPr>
@@ -9655,7 +9836,7 @@
         </w:tc>
         <w:tc>
           <w:tcPr>
-            <w:tcW w:w="66.40pt" w:type="dxa"/>
+            <w:tcW w:w="63.75pt" w:type="dxa"/>
           </w:tcPr>
           <w:p>
             <w:pPr>
@@ -9709,7 +9890,7 @@
         </w:trPr>
         <w:tc>
           <w:tcPr>
-            <w:tcW w:w="75.10pt" w:type="dxa"/>
+            <w:tcW w:w="77.75pt" w:type="dxa"/>
           </w:tcPr>
           <w:p>
             <w:pPr>
@@ -9733,7 +9914,7 @@
         </w:tc>
         <w:tc>
           <w:tcPr>
-            <w:tcW w:w="66.40pt" w:type="dxa"/>
+            <w:tcW w:w="63.75pt" w:type="dxa"/>
           </w:tcPr>
           <w:p>
             <w:pPr>
@@ -9786,7 +9967,7 @@
         </w:trPr>
         <w:tc>
           <w:tcPr>
-            <w:tcW w:w="75.10pt" w:type="dxa"/>
+            <w:tcW w:w="77.75pt" w:type="dxa"/>
           </w:tcPr>
           <w:p>
             <w:pPr>
@@ -9810,7 +9991,7 @@
         </w:tc>
         <w:tc>
           <w:tcPr>
-            <w:tcW w:w="66.40pt" w:type="dxa"/>
+            <w:tcW w:w="63.75pt" w:type="dxa"/>
           </w:tcPr>
           <w:p>
             <w:pPr>
@@ -9863,7 +10044,7 @@
         </w:trPr>
         <w:tc>
           <w:tcPr>
-            <w:tcW w:w="75.10pt" w:type="dxa"/>
+            <w:tcW w:w="77.75pt" w:type="dxa"/>
           </w:tcPr>
           <w:p>
             <w:pPr>
@@ -9887,7 +10068,7 @@
         </w:tc>
         <w:tc>
           <w:tcPr>
-            <w:tcW w:w="66.40pt" w:type="dxa"/>
+            <w:tcW w:w="63.75pt" w:type="dxa"/>
           </w:tcPr>
           <w:p>
             <w:pPr>
@@ -9940,7 +10121,7 @@
         </w:trPr>
         <w:tc>
           <w:tcPr>
-            <w:tcW w:w="75.10pt" w:type="dxa"/>
+            <w:tcW w:w="77.75pt" w:type="dxa"/>
           </w:tcPr>
           <w:p>
             <w:pPr>
@@ -9966,7 +10147,7 @@
         </w:tc>
         <w:tc>
           <w:tcPr>
-            <w:tcW w:w="66.40pt" w:type="dxa"/>
+            <w:tcW w:w="63.75pt" w:type="dxa"/>
           </w:tcPr>
           <w:p>
             <w:pPr>
@@ -10016,6 +10197,7 @@
     </w:tbl>
     <w:p>
       <w:pPr>
+        <w:jc w:val="both"/>
         <w:rPr>
           <w:color w:val="000000" w:themeColor="text1"/>
         </w:rPr>
@@ -10235,8 +10417,8 @@
         <w:tblLook w:firstRow="1" w:lastRow="0" w:firstColumn="1" w:lastColumn="0" w:noHBand="0" w:noVBand="1"/>
       </w:tblPr>
       <w:tblGrid>
-        <w:gridCol w:w="1543"/>
-        <w:gridCol w:w="1260"/>
+        <w:gridCol w:w="1838"/>
+        <w:gridCol w:w="965"/>
         <w:gridCol w:w="1161"/>
       </w:tblGrid>
       <w:tr>
@@ -10246,7 +10428,7 @@
         </w:trPr>
         <w:tc>
           <w:tcPr>
-            <w:tcW w:w="80.35pt" w:type="dxa"/>
+            <w:tcW w:w="91.90pt" w:type="dxa"/>
             <w:hideMark/>
           </w:tcPr>
           <w:p>
@@ -10273,7 +10455,7 @@
         </w:tc>
         <w:tc>
           <w:tcPr>
-            <w:tcW w:w="66.90pt" w:type="dxa"/>
+            <w:tcW w:w="48.25pt" w:type="dxa"/>
             <w:hideMark/>
           </w:tcPr>
           <w:p>
@@ -10300,7 +10482,7 @@
         </w:tc>
         <w:tc>
           <w:tcPr>
-            <w:tcW w:w="50.95pt" w:type="dxa"/>
+            <w:tcW w:w="58.05pt" w:type="dxa"/>
             <w:hideMark/>
           </w:tcPr>
           <w:p>
@@ -10333,7 +10515,7 @@
         </w:trPr>
         <w:tc>
           <w:tcPr>
-            <w:tcW w:w="80.35pt" w:type="dxa"/>
+            <w:tcW w:w="91.90pt" w:type="dxa"/>
             <w:hideMark/>
           </w:tcPr>
           <w:p>
@@ -10358,7 +10540,7 @@
         </w:tc>
         <w:tc>
           <w:tcPr>
-            <w:tcW w:w="66.90pt" w:type="dxa"/>
+            <w:tcW w:w="48.25pt" w:type="dxa"/>
             <w:hideMark/>
           </w:tcPr>
           <w:p>
@@ -10383,7 +10565,7 @@
         </w:tc>
         <w:tc>
           <w:tcPr>
-            <w:tcW w:w="50.95pt" w:type="dxa"/>
+            <w:tcW w:w="58.05pt" w:type="dxa"/>
             <w:hideMark/>
           </w:tcPr>
           <w:p>
@@ -10414,7 +10596,7 @@
         </w:trPr>
         <w:tc>
           <w:tcPr>
-            <w:tcW w:w="80.35pt" w:type="dxa"/>
+            <w:tcW w:w="91.90pt" w:type="dxa"/>
             <w:hideMark/>
           </w:tcPr>
           <w:p>
@@ -10439,7 +10621,7 @@
         </w:tc>
         <w:tc>
           <w:tcPr>
-            <w:tcW w:w="66.90pt" w:type="dxa"/>
+            <w:tcW w:w="48.25pt" w:type="dxa"/>
             <w:hideMark/>
           </w:tcPr>
           <w:p>
@@ -10464,7 +10646,7 @@
         </w:tc>
         <w:tc>
           <w:tcPr>
-            <w:tcW w:w="50.95pt" w:type="dxa"/>
+            <w:tcW w:w="58.05pt" w:type="dxa"/>
             <w:hideMark/>
           </w:tcPr>
           <w:p>
@@ -10495,7 +10677,7 @@
         </w:trPr>
         <w:tc>
           <w:tcPr>
-            <w:tcW w:w="80.35pt" w:type="dxa"/>
+            <w:tcW w:w="91.90pt" w:type="dxa"/>
             <w:hideMark/>
           </w:tcPr>
           <w:p>
@@ -10520,7 +10702,7 @@
         </w:tc>
         <w:tc>
           <w:tcPr>
-            <w:tcW w:w="66.90pt" w:type="dxa"/>
+            <w:tcW w:w="48.25pt" w:type="dxa"/>
             <w:hideMark/>
           </w:tcPr>
           <w:p>
@@ -10545,7 +10727,7 @@
         </w:tc>
         <w:tc>
           <w:tcPr>
-            <w:tcW w:w="50.95pt" w:type="dxa"/>
+            <w:tcW w:w="58.05pt" w:type="dxa"/>
             <w:hideMark/>
           </w:tcPr>
           <w:p>
@@ -10576,7 +10758,7 @@
         </w:trPr>
         <w:tc>
           <w:tcPr>
-            <w:tcW w:w="80.35pt" w:type="dxa"/>
+            <w:tcW w:w="91.90pt" w:type="dxa"/>
             <w:hideMark/>
           </w:tcPr>
           <w:p>
@@ -10601,7 +10783,7 @@
         </w:tc>
         <w:tc>
           <w:tcPr>
-            <w:tcW w:w="66.90pt" w:type="dxa"/>
+            <w:tcW w:w="48.25pt" w:type="dxa"/>
             <w:hideMark/>
           </w:tcPr>
           <w:p>
@@ -10626,7 +10808,7 @@
         </w:tc>
         <w:tc>
           <w:tcPr>
-            <w:tcW w:w="50.95pt" w:type="dxa"/>
+            <w:tcW w:w="58.05pt" w:type="dxa"/>
             <w:hideMark/>
           </w:tcPr>
           <w:p>
@@ -10657,7 +10839,7 @@
         </w:trPr>
         <w:tc>
           <w:tcPr>
-            <w:tcW w:w="80.35pt" w:type="dxa"/>
+            <w:tcW w:w="91.90pt" w:type="dxa"/>
             <w:hideMark/>
           </w:tcPr>
           <w:p>
@@ -10682,7 +10864,7 @@
         </w:tc>
         <w:tc>
           <w:tcPr>
-            <w:tcW w:w="66.90pt" w:type="dxa"/>
+            <w:tcW w:w="48.25pt" w:type="dxa"/>
             <w:hideMark/>
           </w:tcPr>
           <w:p>
@@ -10707,7 +10889,7 @@
         </w:tc>
         <w:tc>
           <w:tcPr>
-            <w:tcW w:w="50.95pt" w:type="dxa"/>
+            <w:tcW w:w="58.05pt" w:type="dxa"/>
             <w:hideMark/>
           </w:tcPr>
           <w:p>
@@ -10738,7 +10920,7 @@
         </w:trPr>
         <w:tc>
           <w:tcPr>
-            <w:tcW w:w="80.35pt" w:type="dxa"/>
+            <w:tcW w:w="91.90pt" w:type="dxa"/>
             <w:hideMark/>
           </w:tcPr>
           <w:p>
@@ -10763,7 +10945,7 @@
         </w:tc>
         <w:tc>
           <w:tcPr>
-            <w:tcW w:w="66.90pt" w:type="dxa"/>
+            <w:tcW w:w="48.25pt" w:type="dxa"/>
             <w:hideMark/>
           </w:tcPr>
           <w:p>
@@ -10788,7 +10970,7 @@
         </w:tc>
         <w:tc>
           <w:tcPr>
-            <w:tcW w:w="50.95pt" w:type="dxa"/>
+            <w:tcW w:w="58.05pt" w:type="dxa"/>
             <w:hideMark/>
           </w:tcPr>
           <w:p>
@@ -10819,7 +11001,7 @@
         </w:trPr>
         <w:tc>
           <w:tcPr>
-            <w:tcW w:w="80.35pt" w:type="dxa"/>
+            <w:tcW w:w="91.90pt" w:type="dxa"/>
             <w:hideMark/>
           </w:tcPr>
           <w:p>
@@ -10844,7 +11026,7 @@
         </w:tc>
         <w:tc>
           <w:tcPr>
-            <w:tcW w:w="66.90pt" w:type="dxa"/>
+            <w:tcW w:w="48.25pt" w:type="dxa"/>
             <w:hideMark/>
           </w:tcPr>
           <w:p>
@@ -10869,7 +11051,7 @@
         </w:tc>
         <w:tc>
           <w:tcPr>
-            <w:tcW w:w="50.95pt" w:type="dxa"/>
+            <w:tcW w:w="58.05pt" w:type="dxa"/>
             <w:hideMark/>
           </w:tcPr>
           <w:p>
@@ -10900,7 +11082,7 @@
         </w:trPr>
         <w:tc>
           <w:tcPr>
-            <w:tcW w:w="80.35pt" w:type="dxa"/>
+            <w:tcW w:w="91.90pt" w:type="dxa"/>
             <w:hideMark/>
           </w:tcPr>
           <w:p>
@@ -10925,7 +11107,7 @@
         </w:tc>
         <w:tc>
           <w:tcPr>
-            <w:tcW w:w="66.90pt" w:type="dxa"/>
+            <w:tcW w:w="48.25pt" w:type="dxa"/>
             <w:hideMark/>
           </w:tcPr>
           <w:p>
@@ -10950,7 +11132,7 @@
         </w:tc>
         <w:tc>
           <w:tcPr>
-            <w:tcW w:w="50.95pt" w:type="dxa"/>
+            <w:tcW w:w="58.05pt" w:type="dxa"/>
             <w:hideMark/>
           </w:tcPr>
           <w:p>
@@ -10981,7 +11163,7 @@
         </w:trPr>
         <w:tc>
           <w:tcPr>
-            <w:tcW w:w="80.35pt" w:type="dxa"/>
+            <w:tcW w:w="91.90pt" w:type="dxa"/>
             <w:hideMark/>
           </w:tcPr>
           <w:p>
@@ -11006,7 +11188,7 @@
         </w:tc>
         <w:tc>
           <w:tcPr>
-            <w:tcW w:w="66.90pt" w:type="dxa"/>
+            <w:tcW w:w="48.25pt" w:type="dxa"/>
             <w:hideMark/>
           </w:tcPr>
           <w:p>
@@ -11031,7 +11213,7 @@
         </w:tc>
         <w:tc>
           <w:tcPr>
-            <w:tcW w:w="50.95pt" w:type="dxa"/>
+            <w:tcW w:w="58.05pt" w:type="dxa"/>
             <w:hideMark/>
           </w:tcPr>
           <w:p>
@@ -11062,7 +11244,7 @@
         </w:trPr>
         <w:tc>
           <w:tcPr>
-            <w:tcW w:w="80.35pt" w:type="dxa"/>
+            <w:tcW w:w="91.90pt" w:type="dxa"/>
             <w:hideMark/>
           </w:tcPr>
           <w:p>
@@ -11081,20 +11263,20 @@
                 <w:sz w:val="18"/>
                 <w:szCs w:val="20"/>
               </w:rPr>
-              <w:lastRenderedPageBreak/>
               <w:t>Apache commons configuration 2.1-2.2</w:t>
             </w:r>
           </w:p>
         </w:tc>
         <w:tc>
           <w:tcPr>
-            <w:tcW w:w="66.90pt" w:type="dxa"/>
+            <w:tcW w:w="48.25pt" w:type="dxa"/>
             <w:hideMark/>
           </w:tcPr>
           <w:p>
             <w:pPr>
-              <w:rPr>
-                <w:rFonts w:ascii="Times New Roman" w:hAnsi="Times New Roman" w:cs="Times New Roman"/>
+              <w:jc w:val="both"/>
+              <w:rPr>
+                <w:rFonts w:ascii="Times New Roman" w:hAnsi="Times New Roman" w:cs="Times New Roman" w:hint="eastAsia"/>
                 <w:color w:val="000000" w:themeColor="text1"/>
                 <w:sz w:val="18"/>
                 <w:szCs w:val="20"/>
@@ -11123,7 +11305,7 @@
         </w:tc>
         <w:tc>
           <w:tcPr>
-            <w:tcW w:w="50.95pt" w:type="dxa"/>
+            <w:tcW w:w="58.05pt" w:type="dxa"/>
             <w:hideMark/>
           </w:tcPr>
           <w:p>
@@ -11164,7 +11346,7 @@
         </w:trPr>
         <w:tc>
           <w:tcPr>
-            <w:tcW w:w="80.35pt" w:type="dxa"/>
+            <w:tcW w:w="91.90pt" w:type="dxa"/>
             <w:hideMark/>
           </w:tcPr>
           <w:p>
@@ -11189,7 +11371,7 @@
         </w:tc>
         <w:tc>
           <w:tcPr>
-            <w:tcW w:w="66.90pt" w:type="dxa"/>
+            <w:tcW w:w="48.25pt" w:type="dxa"/>
             <w:hideMark/>
           </w:tcPr>
           <w:p>
@@ -11224,7 +11406,7 @@
         </w:tc>
         <w:tc>
           <w:tcPr>
-            <w:tcW w:w="50.95pt" w:type="dxa"/>
+            <w:tcW w:w="58.05pt" w:type="dxa"/>
             <w:hideMark/>
           </w:tcPr>
           <w:p>
@@ -11265,7 +11447,7 @@
         </w:trPr>
         <w:tc>
           <w:tcPr>
-            <w:tcW w:w="80.35pt" w:type="dxa"/>
+            <w:tcW w:w="91.90pt" w:type="dxa"/>
             <w:hideMark/>
           </w:tcPr>
           <w:p>
@@ -11290,7 +11472,7 @@
         </w:tc>
         <w:tc>
           <w:tcPr>
-            <w:tcW w:w="66.90pt" w:type="dxa"/>
+            <w:tcW w:w="48.25pt" w:type="dxa"/>
             <w:hideMark/>
           </w:tcPr>
           <w:p>
@@ -11325,7 +11507,7 @@
         </w:tc>
         <w:tc>
           <w:tcPr>
-            <w:tcW w:w="50.95pt" w:type="dxa"/>
+            <w:tcW w:w="58.05pt" w:type="dxa"/>
             <w:hideMark/>
           </w:tcPr>
           <w:p>
@@ -11366,7 +11548,7 @@
         </w:trPr>
         <w:tc>
           <w:tcPr>
-            <w:tcW w:w="80.35pt" w:type="dxa"/>
+            <w:tcW w:w="91.90pt" w:type="dxa"/>
             <w:hideMark/>
           </w:tcPr>
           <w:p>
@@ -11402,7 +11584,7 @@
         </w:tc>
         <w:tc>
           <w:tcPr>
-            <w:tcW w:w="66.90pt" w:type="dxa"/>
+            <w:tcW w:w="48.25pt" w:type="dxa"/>
             <w:hideMark/>
           </w:tcPr>
           <w:p>
@@ -11427,7 +11609,7 @@
         </w:tc>
         <w:tc>
           <w:tcPr>
-            <w:tcW w:w="50.95pt" w:type="dxa"/>
+            <w:tcW w:w="58.05pt" w:type="dxa"/>
             <w:hideMark/>
           </w:tcPr>
           <w:p>
@@ -11458,7 +11640,7 @@
         </w:trPr>
         <w:tc>
           <w:tcPr>
-            <w:tcW w:w="80.35pt" w:type="dxa"/>
+            <w:tcW w:w="91.90pt" w:type="dxa"/>
             <w:hideMark/>
           </w:tcPr>
           <w:p>
@@ -11494,7 +11676,7 @@
         </w:tc>
         <w:tc>
           <w:tcPr>
-            <w:tcW w:w="66.90pt" w:type="dxa"/>
+            <w:tcW w:w="48.25pt" w:type="dxa"/>
             <w:hideMark/>
           </w:tcPr>
           <w:p>
@@ -11519,7 +11701,7 @@
         </w:tc>
         <w:tc>
           <w:tcPr>
-            <w:tcW w:w="50.95pt" w:type="dxa"/>
+            <w:tcW w:w="58.05pt" w:type="dxa"/>
             <w:hideMark/>
           </w:tcPr>
           <w:p>
@@ -11549,6 +11731,7 @@
         <w:pStyle w:val="1"/>
       </w:pPr>
       <w:r>
+        <w:lastRenderedPageBreak/>
         <w:t>Conclusions</w:t>
       </w:r>
     </w:p>
@@ -11993,14 +12176,18 @@
         <w:rPr>
           <w:lang w:val="en-US" w:eastAsia="zh-CN"/>
         </w:rPr>
-        <w:t xml:space="preserve">etric 6 were </w:t>
-      </w:r>
-      <w:r>
-        <w:rPr>
-          <w:lang w:val="en-US" w:eastAsia="zh-CN"/>
-        </w:rPr>
-        <w:t>positively correlated and moderately strong. We conclude that on the project-level, project with higher Backlog Management Index might show higher change proneness.</w:t>
-      </w:r>
+        <w:t>etric 6 were positively correlated and moderately strong. We conclude that on the project-level, project with higher Backlog Management Index might show higher change proneness.</w:t>
+      </w:r>
+    </w:p>
+    <w:p>
+      <w:pPr>
+        <w:pStyle w:val="5"/>
+      </w:pPr>
+    </w:p>
+    <w:p>
+      <w:pPr>
+        <w:pStyle w:val="5"/>
+      </w:pPr>
     </w:p>
     <w:p>
       <w:pPr>
@@ -14153,7 +14340,7 @@
 </file>
 
 <file path=customXml/itemProps1.xml><?xml version="1.0" encoding="utf-8"?>
-<ds:datastoreItem xmlns:ds="http://purl.oclc.org/ooxml/officeDocument/customXml" ds:itemID="{A2756D50-35B9-4069-BEBA-AA61A7014C3A}">
+<ds:datastoreItem xmlns:ds="http://purl.oclc.org/ooxml/officeDocument/customXml" ds:itemID="{DE13F1EA-7911-0246-B271-6370A2BA80B0}">
   <ds:schemaRefs>
     <ds:schemaRef ds:uri="http://schemas.openxmlformats.org/officeDocument/2006/bibliography"/>
   </ds:schemaRefs>
